--- a/week03/Manuel Alejandro Flores Medina-ponderw03.docx
+++ b/week03/Manuel Alejandro Flores Medina-ponderw03.docx
@@ -20,7 +20,7 @@
         <w:t>Ponder week0</w:t>
       </w:r>
       <w:r>
-        <w:t>3</w:t>
+        <w:t>4</w:t>
       </w:r>
     </w:p>
     <w:p/>
@@ -79,533 +79,529 @@
           <w:szCs w:val="20"/>
         </w:rPr>
       </w:pPr>
-      <w:r>
-        <w:rPr>
-          <w:rFonts w:ascii="Courier New" w:eastAsia="Times New Roman" w:hAnsi="Courier New" w:cs="Courier New"/>
-          <w:color w:val="000000"/>
-          <w:sz w:val="20"/>
-          <w:szCs w:val="20"/>
-        </w:rPr>
-        <w:t>1. In your own words, briefly describe what object-oriented programming means.</w:t>
-      </w:r>
-    </w:p>
-    <w:p>
-      <w:pPr>
-        <w:tabs>
-          <w:tab w:val="left" w:pos="916"/>
-          <w:tab w:val="left" w:pos="1832"/>
-          <w:tab w:val="left" w:pos="2748"/>
-          <w:tab w:val="left" w:pos="3664"/>
-          <w:tab w:val="left" w:pos="4580"/>
-          <w:tab w:val="left" w:pos="5496"/>
-          <w:tab w:val="left" w:pos="6412"/>
-          <w:tab w:val="left" w:pos="7328"/>
-          <w:tab w:val="left" w:pos="8244"/>
-          <w:tab w:val="left" w:pos="9160"/>
-          <w:tab w:val="left" w:pos="10076"/>
-          <w:tab w:val="left" w:pos="10992"/>
-          <w:tab w:val="left" w:pos="11908"/>
-          <w:tab w:val="left" w:pos="12824"/>
-          <w:tab w:val="left" w:pos="13740"/>
-          <w:tab w:val="left" w:pos="14656"/>
-        </w:tabs>
-        <w:rPr>
-          <w:rFonts w:ascii="Courier New" w:eastAsia="Times New Roman" w:hAnsi="Courier New" w:cs="Courier New"/>
-          <w:color w:val="000000"/>
-          <w:sz w:val="20"/>
-          <w:szCs w:val="20"/>
-        </w:rPr>
-      </w:pPr>
-      <w:r>
-        <w:rPr>
-          <w:rFonts w:ascii="Courier New" w:eastAsia="Times New Roman" w:hAnsi="Courier New" w:cs="Courier New"/>
-          <w:color w:val="000000"/>
-          <w:sz w:val="20"/>
-          <w:szCs w:val="20"/>
-        </w:rPr>
-        <w:t>Creating objects as real-life objects with properties and actions, the main idea is to make coding easier and reuse the code.</w:t>
-      </w:r>
-    </w:p>
-    <w:p>
-      <w:pPr>
-        <w:tabs>
-          <w:tab w:val="left" w:pos="916"/>
-          <w:tab w:val="left" w:pos="1832"/>
-          <w:tab w:val="left" w:pos="2748"/>
-          <w:tab w:val="left" w:pos="3664"/>
-          <w:tab w:val="left" w:pos="4580"/>
-          <w:tab w:val="left" w:pos="5496"/>
-          <w:tab w:val="left" w:pos="6412"/>
-          <w:tab w:val="left" w:pos="7328"/>
-          <w:tab w:val="left" w:pos="8244"/>
-          <w:tab w:val="left" w:pos="9160"/>
-          <w:tab w:val="left" w:pos="10076"/>
-          <w:tab w:val="left" w:pos="10992"/>
-          <w:tab w:val="left" w:pos="11908"/>
-          <w:tab w:val="left" w:pos="12824"/>
-          <w:tab w:val="left" w:pos="13740"/>
-          <w:tab w:val="left" w:pos="14656"/>
-        </w:tabs>
-        <w:rPr>
-          <w:rFonts w:ascii="Courier New" w:eastAsia="Times New Roman" w:hAnsi="Courier New" w:cs="Courier New"/>
-          <w:color w:val="000000"/>
-          <w:sz w:val="20"/>
-          <w:szCs w:val="20"/>
-        </w:rPr>
-      </w:pPr>
-    </w:p>
-    <w:p>
-      <w:pPr>
-        <w:tabs>
-          <w:tab w:val="left" w:pos="916"/>
-          <w:tab w:val="left" w:pos="1832"/>
-          <w:tab w:val="left" w:pos="2748"/>
-          <w:tab w:val="left" w:pos="3664"/>
-          <w:tab w:val="left" w:pos="4580"/>
-          <w:tab w:val="left" w:pos="5496"/>
-          <w:tab w:val="left" w:pos="6412"/>
-          <w:tab w:val="left" w:pos="7328"/>
-          <w:tab w:val="left" w:pos="8244"/>
-          <w:tab w:val="left" w:pos="9160"/>
-          <w:tab w:val="left" w:pos="10076"/>
-          <w:tab w:val="left" w:pos="10992"/>
-          <w:tab w:val="left" w:pos="11908"/>
-          <w:tab w:val="left" w:pos="12824"/>
-          <w:tab w:val="left" w:pos="13740"/>
-          <w:tab w:val="left" w:pos="14656"/>
-        </w:tabs>
-        <w:rPr>
-          <w:rFonts w:ascii="Courier New" w:eastAsia="Times New Roman" w:hAnsi="Courier New" w:cs="Courier New"/>
-          <w:color w:val="000000"/>
-          <w:sz w:val="20"/>
-          <w:szCs w:val="20"/>
-        </w:rPr>
-      </w:pPr>
-      <w:r>
-        <w:rPr>
-          <w:rFonts w:ascii="Courier New" w:eastAsia="Times New Roman" w:hAnsi="Courier New" w:cs="Courier New"/>
-          <w:color w:val="000000"/>
-          <w:sz w:val="20"/>
-          <w:szCs w:val="20"/>
-        </w:rPr>
-        <w:t>2. What is the difference between a class and an object?</w:t>
-      </w:r>
-    </w:p>
-    <w:p>
-      <w:pPr>
-        <w:tabs>
-          <w:tab w:val="left" w:pos="916"/>
-          <w:tab w:val="left" w:pos="1832"/>
-          <w:tab w:val="left" w:pos="2748"/>
-          <w:tab w:val="left" w:pos="3664"/>
-          <w:tab w:val="left" w:pos="4580"/>
-          <w:tab w:val="left" w:pos="5496"/>
-          <w:tab w:val="left" w:pos="6412"/>
-          <w:tab w:val="left" w:pos="7328"/>
-          <w:tab w:val="left" w:pos="8244"/>
-          <w:tab w:val="left" w:pos="9160"/>
-          <w:tab w:val="left" w:pos="10076"/>
-          <w:tab w:val="left" w:pos="10992"/>
-          <w:tab w:val="left" w:pos="11908"/>
-          <w:tab w:val="left" w:pos="12824"/>
-          <w:tab w:val="left" w:pos="13740"/>
-          <w:tab w:val="left" w:pos="14656"/>
-        </w:tabs>
-        <w:rPr>
-          <w:rFonts w:ascii="Courier New" w:eastAsia="Times New Roman" w:hAnsi="Courier New" w:cs="Courier New"/>
-          <w:color w:val="000000"/>
-          <w:sz w:val="20"/>
-          <w:szCs w:val="20"/>
-        </w:rPr>
-      </w:pPr>
-      <w:r>
-        <w:rPr>
-          <w:rFonts w:ascii="Courier New" w:eastAsia="Times New Roman" w:hAnsi="Courier New" w:cs="Courier New"/>
-          <w:color w:val="000000"/>
-          <w:sz w:val="20"/>
-          <w:szCs w:val="20"/>
-        </w:rPr>
-        <w:t xml:space="preserve">Class is the definition of how the object is defined, something like the blueprint, the object is </w:t>
-      </w:r>
-      <w:r>
-        <w:rPr>
-          <w:rFonts w:ascii="Courier New" w:eastAsia="Times New Roman" w:hAnsi="Courier New" w:cs="Courier New"/>
-          <w:color w:val="000000"/>
-          <w:sz w:val="20"/>
-          <w:szCs w:val="20"/>
-        </w:rPr>
-        <w:t>when it is actually created something like the real house.</w:t>
-      </w:r>
-    </w:p>
-    <w:p>
-      <w:pPr>
-        <w:tabs>
-          <w:tab w:val="left" w:pos="916"/>
-          <w:tab w:val="left" w:pos="1832"/>
-          <w:tab w:val="left" w:pos="2748"/>
-          <w:tab w:val="left" w:pos="3664"/>
-          <w:tab w:val="left" w:pos="4580"/>
-          <w:tab w:val="left" w:pos="5496"/>
-          <w:tab w:val="left" w:pos="6412"/>
-          <w:tab w:val="left" w:pos="7328"/>
-          <w:tab w:val="left" w:pos="8244"/>
-          <w:tab w:val="left" w:pos="9160"/>
-          <w:tab w:val="left" w:pos="10076"/>
-          <w:tab w:val="left" w:pos="10992"/>
-          <w:tab w:val="left" w:pos="11908"/>
-          <w:tab w:val="left" w:pos="12824"/>
-          <w:tab w:val="left" w:pos="13740"/>
-          <w:tab w:val="left" w:pos="14656"/>
-        </w:tabs>
-        <w:rPr>
-          <w:rFonts w:ascii="Courier New" w:eastAsia="Times New Roman" w:hAnsi="Courier New" w:cs="Courier New"/>
-          <w:color w:val="000000"/>
-          <w:sz w:val="20"/>
-          <w:szCs w:val="20"/>
-        </w:rPr>
-      </w:pPr>
-    </w:p>
-    <w:p>
-      <w:pPr>
-        <w:tabs>
-          <w:tab w:val="left" w:pos="916"/>
-          <w:tab w:val="left" w:pos="1832"/>
-          <w:tab w:val="left" w:pos="2748"/>
-          <w:tab w:val="left" w:pos="3664"/>
-          <w:tab w:val="left" w:pos="4580"/>
-          <w:tab w:val="left" w:pos="5496"/>
-          <w:tab w:val="left" w:pos="6412"/>
-          <w:tab w:val="left" w:pos="7328"/>
-          <w:tab w:val="left" w:pos="8244"/>
-          <w:tab w:val="left" w:pos="9160"/>
-          <w:tab w:val="left" w:pos="10076"/>
-          <w:tab w:val="left" w:pos="10992"/>
-          <w:tab w:val="left" w:pos="11908"/>
-          <w:tab w:val="left" w:pos="12824"/>
-          <w:tab w:val="left" w:pos="13740"/>
-          <w:tab w:val="left" w:pos="14656"/>
-        </w:tabs>
-        <w:rPr>
-          <w:rFonts w:ascii="Courier New" w:eastAsia="Times New Roman" w:hAnsi="Courier New" w:cs="Courier New"/>
-          <w:color w:val="000000"/>
-          <w:sz w:val="20"/>
-          <w:szCs w:val="20"/>
-        </w:rPr>
-      </w:pPr>
-      <w:r>
-        <w:rPr>
-          <w:rFonts w:ascii="Courier New" w:eastAsia="Times New Roman" w:hAnsi="Courier New" w:cs="Courier New"/>
-          <w:color w:val="000000"/>
-          <w:sz w:val="20"/>
-          <w:szCs w:val="20"/>
-        </w:rPr>
-        <w:t>3. What is the most interesting thing you learned as a part of your work for this class this week?</w:t>
-      </w:r>
-    </w:p>
-    <w:p>
-      <w:pPr>
-        <w:tabs>
-          <w:tab w:val="left" w:pos="916"/>
-          <w:tab w:val="left" w:pos="1832"/>
-          <w:tab w:val="left" w:pos="2748"/>
-          <w:tab w:val="left" w:pos="3664"/>
-          <w:tab w:val="left" w:pos="4580"/>
-          <w:tab w:val="left" w:pos="5496"/>
-          <w:tab w:val="left" w:pos="6412"/>
-          <w:tab w:val="left" w:pos="7328"/>
-          <w:tab w:val="left" w:pos="8244"/>
-          <w:tab w:val="left" w:pos="9160"/>
-          <w:tab w:val="left" w:pos="10076"/>
-          <w:tab w:val="left" w:pos="10992"/>
-          <w:tab w:val="left" w:pos="11908"/>
-          <w:tab w:val="left" w:pos="12824"/>
-          <w:tab w:val="left" w:pos="13740"/>
-          <w:tab w:val="left" w:pos="14656"/>
-        </w:tabs>
-        <w:rPr>
-          <w:rFonts w:ascii="Courier New" w:eastAsia="Times New Roman" w:hAnsi="Courier New" w:cs="Courier New"/>
-          <w:color w:val="000000"/>
-          <w:sz w:val="20"/>
-          <w:szCs w:val="20"/>
-        </w:rPr>
-      </w:pPr>
-      <w:r>
-        <w:rPr>
-          <w:rFonts w:ascii="Courier New" w:eastAsia="Times New Roman" w:hAnsi="Courier New" w:cs="Courier New"/>
-          <w:color w:val="000000"/>
-          <w:sz w:val="20"/>
-          <w:szCs w:val="20"/>
-        </w:rPr>
-        <w:t>Using classes and how it helps to produce code.</w:t>
-      </w:r>
-    </w:p>
-    <w:p>
-      <w:pPr>
-        <w:tabs>
-          <w:tab w:val="left" w:pos="916"/>
-          <w:tab w:val="left" w:pos="1832"/>
-          <w:tab w:val="left" w:pos="2748"/>
-          <w:tab w:val="left" w:pos="3664"/>
-          <w:tab w:val="left" w:pos="4580"/>
-          <w:tab w:val="left" w:pos="5496"/>
-          <w:tab w:val="left" w:pos="6412"/>
-          <w:tab w:val="left" w:pos="7328"/>
-          <w:tab w:val="left" w:pos="8244"/>
-          <w:tab w:val="left" w:pos="9160"/>
-          <w:tab w:val="left" w:pos="10076"/>
-          <w:tab w:val="left" w:pos="10992"/>
-          <w:tab w:val="left" w:pos="11908"/>
-          <w:tab w:val="left" w:pos="12824"/>
-          <w:tab w:val="left" w:pos="13740"/>
-          <w:tab w:val="left" w:pos="14656"/>
-        </w:tabs>
-        <w:rPr>
-          <w:rFonts w:ascii="Courier New" w:eastAsia="Times New Roman" w:hAnsi="Courier New" w:cs="Courier New"/>
-          <w:color w:val="000000"/>
-          <w:sz w:val="20"/>
-          <w:szCs w:val="20"/>
-        </w:rPr>
-      </w:pPr>
-    </w:p>
-    <w:p>
-      <w:pPr>
-        <w:tabs>
-          <w:tab w:val="left" w:pos="916"/>
-          <w:tab w:val="left" w:pos="1832"/>
-          <w:tab w:val="left" w:pos="2748"/>
-          <w:tab w:val="left" w:pos="3664"/>
-          <w:tab w:val="left" w:pos="4580"/>
-          <w:tab w:val="left" w:pos="5496"/>
-          <w:tab w:val="left" w:pos="6412"/>
-          <w:tab w:val="left" w:pos="7328"/>
-          <w:tab w:val="left" w:pos="8244"/>
-          <w:tab w:val="left" w:pos="9160"/>
-          <w:tab w:val="left" w:pos="10076"/>
-          <w:tab w:val="left" w:pos="10992"/>
-          <w:tab w:val="left" w:pos="11908"/>
-          <w:tab w:val="left" w:pos="12824"/>
-          <w:tab w:val="left" w:pos="13740"/>
-          <w:tab w:val="left" w:pos="14656"/>
-        </w:tabs>
-        <w:rPr>
-          <w:rFonts w:ascii="Courier New" w:eastAsia="Times New Roman" w:hAnsi="Courier New" w:cs="Courier New"/>
-          <w:color w:val="000000"/>
-          <w:sz w:val="20"/>
-          <w:szCs w:val="20"/>
-        </w:rPr>
-      </w:pPr>
-      <w:r>
-        <w:rPr>
-          <w:rFonts w:ascii="Courier New" w:eastAsia="Times New Roman" w:hAnsi="Courier New" w:cs="Courier New"/>
-          <w:color w:val="000000"/>
-          <w:sz w:val="20"/>
-          <w:szCs w:val="20"/>
-        </w:rPr>
-        <w:t>4. Describe one specific way that you helped someone else this week, or reached out for help.</w:t>
-      </w:r>
-    </w:p>
-    <w:p>
-      <w:pPr>
-        <w:tabs>
-          <w:tab w:val="left" w:pos="916"/>
-          <w:tab w:val="left" w:pos="1832"/>
-          <w:tab w:val="left" w:pos="2748"/>
-          <w:tab w:val="left" w:pos="3664"/>
-          <w:tab w:val="left" w:pos="4580"/>
-          <w:tab w:val="left" w:pos="5496"/>
-          <w:tab w:val="left" w:pos="6412"/>
-          <w:tab w:val="left" w:pos="7328"/>
-          <w:tab w:val="left" w:pos="8244"/>
-          <w:tab w:val="left" w:pos="9160"/>
-          <w:tab w:val="left" w:pos="10076"/>
-          <w:tab w:val="left" w:pos="10992"/>
-          <w:tab w:val="left" w:pos="11908"/>
-          <w:tab w:val="left" w:pos="12824"/>
-          <w:tab w:val="left" w:pos="13740"/>
-          <w:tab w:val="left" w:pos="14656"/>
-        </w:tabs>
-        <w:rPr>
-          <w:rFonts w:ascii="Courier New" w:eastAsia="Times New Roman" w:hAnsi="Courier New" w:cs="Courier New"/>
-          <w:color w:val="000000"/>
-          <w:sz w:val="20"/>
-          <w:szCs w:val="20"/>
-        </w:rPr>
-      </w:pPr>
-      <w:r>
-        <w:rPr>
-          <w:rFonts w:ascii="Courier New" w:eastAsia="Times New Roman" w:hAnsi="Courier New" w:cs="Courier New"/>
-          <w:color w:val="000000"/>
-          <w:sz w:val="20"/>
-          <w:szCs w:val="20"/>
-        </w:rPr>
-        <w:t>Help teammate how to use libraries and use class methods.</w:t>
-      </w:r>
-    </w:p>
-    <w:p>
-      <w:pPr>
-        <w:tabs>
-          <w:tab w:val="left" w:pos="916"/>
-          <w:tab w:val="left" w:pos="1832"/>
-          <w:tab w:val="left" w:pos="2748"/>
-          <w:tab w:val="left" w:pos="3664"/>
-          <w:tab w:val="left" w:pos="4580"/>
-          <w:tab w:val="left" w:pos="5496"/>
-          <w:tab w:val="left" w:pos="6412"/>
-          <w:tab w:val="left" w:pos="7328"/>
-          <w:tab w:val="left" w:pos="8244"/>
-          <w:tab w:val="left" w:pos="9160"/>
-          <w:tab w:val="left" w:pos="10076"/>
-          <w:tab w:val="left" w:pos="10992"/>
-          <w:tab w:val="left" w:pos="11908"/>
-          <w:tab w:val="left" w:pos="12824"/>
-          <w:tab w:val="left" w:pos="13740"/>
-          <w:tab w:val="left" w:pos="14656"/>
-        </w:tabs>
-        <w:rPr>
-          <w:rFonts w:ascii="Courier New" w:eastAsia="Times New Roman" w:hAnsi="Courier New" w:cs="Courier New"/>
-          <w:color w:val="000000"/>
-          <w:sz w:val="20"/>
-          <w:szCs w:val="20"/>
-        </w:rPr>
-      </w:pPr>
-    </w:p>
-    <w:p>
-      <w:pPr>
-        <w:tabs>
-          <w:tab w:val="left" w:pos="916"/>
-          <w:tab w:val="left" w:pos="1832"/>
-          <w:tab w:val="left" w:pos="2748"/>
-          <w:tab w:val="left" w:pos="3664"/>
-          <w:tab w:val="left" w:pos="4580"/>
-          <w:tab w:val="left" w:pos="5496"/>
-          <w:tab w:val="left" w:pos="6412"/>
-          <w:tab w:val="left" w:pos="7328"/>
-          <w:tab w:val="left" w:pos="8244"/>
-          <w:tab w:val="left" w:pos="9160"/>
-          <w:tab w:val="left" w:pos="10076"/>
-          <w:tab w:val="left" w:pos="10992"/>
-          <w:tab w:val="left" w:pos="11908"/>
-          <w:tab w:val="left" w:pos="12824"/>
-          <w:tab w:val="left" w:pos="13740"/>
-          <w:tab w:val="left" w:pos="14656"/>
-        </w:tabs>
-        <w:rPr>
-          <w:rFonts w:ascii="Courier New" w:eastAsia="Times New Roman" w:hAnsi="Courier New" w:cs="Courier New"/>
-          <w:color w:val="000000"/>
-          <w:sz w:val="20"/>
-          <w:szCs w:val="20"/>
-        </w:rPr>
-      </w:pPr>
-      <w:r>
-        <w:rPr>
-          <w:rFonts w:ascii="Courier New" w:eastAsia="Times New Roman" w:hAnsi="Courier New" w:cs="Courier New"/>
-          <w:color w:val="000000"/>
-          <w:sz w:val="20"/>
-          <w:szCs w:val="20"/>
-        </w:rPr>
-        <w:t>5. Are there any topics from this week that you still feel uneasy about, or would like to learn more about?</w:t>
-      </w:r>
-    </w:p>
-    <w:p>
-      <w:pPr>
-        <w:tabs>
-          <w:tab w:val="left" w:pos="916"/>
-          <w:tab w:val="left" w:pos="1832"/>
-          <w:tab w:val="left" w:pos="2748"/>
-          <w:tab w:val="left" w:pos="3664"/>
-          <w:tab w:val="left" w:pos="4580"/>
-          <w:tab w:val="left" w:pos="5496"/>
-          <w:tab w:val="left" w:pos="6412"/>
-          <w:tab w:val="left" w:pos="7328"/>
-          <w:tab w:val="left" w:pos="8244"/>
-          <w:tab w:val="left" w:pos="9160"/>
-          <w:tab w:val="left" w:pos="10076"/>
-          <w:tab w:val="left" w:pos="10992"/>
-          <w:tab w:val="left" w:pos="11908"/>
-          <w:tab w:val="left" w:pos="12824"/>
-          <w:tab w:val="left" w:pos="13740"/>
-          <w:tab w:val="left" w:pos="14656"/>
-        </w:tabs>
-        <w:rPr>
-          <w:rFonts w:ascii="Courier New" w:eastAsia="Times New Roman" w:hAnsi="Courier New" w:cs="Courier New"/>
-          <w:color w:val="000000"/>
-          <w:sz w:val="20"/>
-          <w:szCs w:val="20"/>
-        </w:rPr>
-      </w:pPr>
-      <w:r>
-        <w:rPr>
-          <w:rFonts w:ascii="Courier New" w:eastAsia="Times New Roman" w:hAnsi="Courier New" w:cs="Courier New"/>
-          <w:color w:val="000000"/>
-          <w:sz w:val="20"/>
-          <w:szCs w:val="20"/>
-        </w:rPr>
-        <w:t>More about classes.</w:t>
-      </w:r>
-    </w:p>
-    <w:p>
-      <w:pPr>
-        <w:tabs>
-          <w:tab w:val="left" w:pos="916"/>
-          <w:tab w:val="left" w:pos="1832"/>
-          <w:tab w:val="left" w:pos="2748"/>
-          <w:tab w:val="left" w:pos="3664"/>
-          <w:tab w:val="left" w:pos="4580"/>
-          <w:tab w:val="left" w:pos="5496"/>
-          <w:tab w:val="left" w:pos="6412"/>
-          <w:tab w:val="left" w:pos="7328"/>
-          <w:tab w:val="left" w:pos="8244"/>
-          <w:tab w:val="left" w:pos="9160"/>
-          <w:tab w:val="left" w:pos="10076"/>
-          <w:tab w:val="left" w:pos="10992"/>
-          <w:tab w:val="left" w:pos="11908"/>
-          <w:tab w:val="left" w:pos="12824"/>
-          <w:tab w:val="left" w:pos="13740"/>
-          <w:tab w:val="left" w:pos="14656"/>
-        </w:tabs>
-        <w:rPr>
-          <w:rFonts w:ascii="Courier New" w:eastAsia="Times New Roman" w:hAnsi="Courier New" w:cs="Courier New"/>
-          <w:color w:val="000000"/>
-          <w:sz w:val="20"/>
-          <w:szCs w:val="20"/>
-        </w:rPr>
-      </w:pPr>
-    </w:p>
-    <w:p>
-      <w:pPr>
-        <w:tabs>
-          <w:tab w:val="left" w:pos="916"/>
-          <w:tab w:val="left" w:pos="1832"/>
-          <w:tab w:val="left" w:pos="2748"/>
-          <w:tab w:val="left" w:pos="3664"/>
-          <w:tab w:val="left" w:pos="4580"/>
-          <w:tab w:val="left" w:pos="5496"/>
-          <w:tab w:val="left" w:pos="6412"/>
-          <w:tab w:val="left" w:pos="7328"/>
-          <w:tab w:val="left" w:pos="8244"/>
-          <w:tab w:val="left" w:pos="9160"/>
-          <w:tab w:val="left" w:pos="10076"/>
-          <w:tab w:val="left" w:pos="10992"/>
-          <w:tab w:val="left" w:pos="11908"/>
-          <w:tab w:val="left" w:pos="12824"/>
-          <w:tab w:val="left" w:pos="13740"/>
-          <w:tab w:val="left" w:pos="14656"/>
-        </w:tabs>
-        <w:rPr>
-          <w:rFonts w:ascii="Courier New" w:eastAsia="Times New Roman" w:hAnsi="Courier New" w:cs="Courier New"/>
-          <w:color w:val="000000"/>
-          <w:sz w:val="20"/>
-          <w:szCs w:val="20"/>
-        </w:rPr>
-      </w:pPr>
-      <w:r>
-        <w:rPr>
-          <w:rFonts w:ascii="Courier New" w:eastAsia="Times New Roman" w:hAnsi="Courier New" w:cs="Courier New"/>
-          <w:color w:val="000000"/>
-          <w:sz w:val="20"/>
-          <w:szCs w:val="20"/>
-        </w:rPr>
-        <w:t>6. How much time did you spend this week on each of the following:</w:t>
+    </w:p>
+    <w:p>
+      <w:pPr>
+        <w:tabs>
+          <w:tab w:val="left" w:pos="916"/>
+          <w:tab w:val="left" w:pos="1832"/>
+          <w:tab w:val="left" w:pos="2748"/>
+          <w:tab w:val="left" w:pos="3664"/>
+          <w:tab w:val="left" w:pos="4580"/>
+          <w:tab w:val="left" w:pos="5496"/>
+          <w:tab w:val="left" w:pos="6412"/>
+          <w:tab w:val="left" w:pos="7328"/>
+          <w:tab w:val="left" w:pos="8244"/>
+          <w:tab w:val="left" w:pos="9160"/>
+          <w:tab w:val="left" w:pos="10076"/>
+          <w:tab w:val="left" w:pos="10992"/>
+          <w:tab w:val="left" w:pos="11908"/>
+          <w:tab w:val="left" w:pos="12824"/>
+          <w:tab w:val="left" w:pos="13740"/>
+          <w:tab w:val="left" w:pos="14656"/>
+        </w:tabs>
+        <w:rPr>
+          <w:rFonts w:ascii="Courier New" w:eastAsia="Times New Roman" w:hAnsi="Courier New" w:cs="Courier New"/>
+          <w:color w:val="000000"/>
+          <w:sz w:val="20"/>
+          <w:szCs w:val="20"/>
+        </w:rPr>
+      </w:pPr>
+      <w:r>
+        <w:rPr>
+          <w:rFonts w:ascii="Courier New" w:eastAsia="Times New Roman" w:hAnsi="Courier New" w:cs="Courier New"/>
+          <w:color w:val="000000"/>
+          <w:sz w:val="20"/>
+          <w:szCs w:val="20"/>
+        </w:rPr>
+        <w:t xml:space="preserve">1. Besides the obvious aspect of writing fewer lines of code, what is a benefit of having a method call the methods of an internal object, as opposed to doing the work itself? (E.g., Why is it beneficial for the </w:t>
+      </w:r>
+      <w:proofErr w:type="spellStart"/>
+      <w:r>
+        <w:rPr>
+          <w:rFonts w:ascii="Courier New" w:eastAsia="Times New Roman" w:hAnsi="Courier New" w:cs="Courier New"/>
+          <w:color w:val="000000"/>
+          <w:sz w:val="20"/>
+          <w:szCs w:val="20"/>
+        </w:rPr>
+        <w:t>get_subtotal</w:t>
+      </w:r>
+      <w:proofErr w:type="spellEnd"/>
+      <w:r>
+        <w:rPr>
+          <w:rFonts w:ascii="Courier New" w:eastAsia="Times New Roman" w:hAnsi="Courier New" w:cs="Courier New"/>
+          <w:color w:val="000000"/>
+          <w:sz w:val="20"/>
+          <w:szCs w:val="20"/>
+        </w:rPr>
+        <w:t xml:space="preserve"> method of the Order class to make use of methods from the Product class?)</w:t>
+      </w:r>
+    </w:p>
+    <w:p>
+      <w:pPr>
+        <w:tabs>
+          <w:tab w:val="left" w:pos="916"/>
+          <w:tab w:val="left" w:pos="1832"/>
+          <w:tab w:val="left" w:pos="2748"/>
+          <w:tab w:val="left" w:pos="3664"/>
+          <w:tab w:val="left" w:pos="4580"/>
+          <w:tab w:val="left" w:pos="5496"/>
+          <w:tab w:val="left" w:pos="6412"/>
+          <w:tab w:val="left" w:pos="7328"/>
+          <w:tab w:val="left" w:pos="8244"/>
+          <w:tab w:val="left" w:pos="9160"/>
+          <w:tab w:val="left" w:pos="10076"/>
+          <w:tab w:val="left" w:pos="10992"/>
+          <w:tab w:val="left" w:pos="11908"/>
+          <w:tab w:val="left" w:pos="12824"/>
+          <w:tab w:val="left" w:pos="13740"/>
+          <w:tab w:val="left" w:pos="14656"/>
+        </w:tabs>
+        <w:rPr>
+          <w:rFonts w:ascii="Courier New" w:eastAsia="Times New Roman" w:hAnsi="Courier New" w:cs="Courier New"/>
+          <w:color w:val="000000"/>
+          <w:sz w:val="20"/>
+          <w:szCs w:val="20"/>
+        </w:rPr>
+      </w:pPr>
+    </w:p>
+    <w:p>
+      <w:pPr>
+        <w:tabs>
+          <w:tab w:val="left" w:pos="916"/>
+          <w:tab w:val="left" w:pos="1832"/>
+          <w:tab w:val="left" w:pos="2748"/>
+          <w:tab w:val="left" w:pos="3664"/>
+          <w:tab w:val="left" w:pos="4580"/>
+          <w:tab w:val="left" w:pos="5496"/>
+          <w:tab w:val="left" w:pos="6412"/>
+          <w:tab w:val="left" w:pos="7328"/>
+          <w:tab w:val="left" w:pos="8244"/>
+          <w:tab w:val="left" w:pos="9160"/>
+          <w:tab w:val="left" w:pos="10076"/>
+          <w:tab w:val="left" w:pos="10992"/>
+          <w:tab w:val="left" w:pos="11908"/>
+          <w:tab w:val="left" w:pos="12824"/>
+          <w:tab w:val="left" w:pos="13740"/>
+          <w:tab w:val="left" w:pos="14656"/>
+        </w:tabs>
+        <w:rPr>
+          <w:rFonts w:ascii="Courier New" w:eastAsia="Times New Roman" w:hAnsi="Courier New" w:cs="Courier New"/>
+          <w:b/>
+          <w:bCs/>
+          <w:color w:val="000000"/>
+          <w:sz w:val="20"/>
+          <w:szCs w:val="20"/>
+        </w:rPr>
+      </w:pPr>
+      <w:r>
+        <w:rPr>
+          <w:rFonts w:ascii="Courier New" w:eastAsia="Times New Roman" w:hAnsi="Courier New" w:cs="Courier New"/>
+          <w:b/>
+          <w:bCs/>
+          <w:color w:val="000000"/>
+          <w:sz w:val="20"/>
+          <w:szCs w:val="20"/>
+        </w:rPr>
+        <w:t>Make it simpler to code, could reuse the code. It is easier to troubleshoot and modify.</w:t>
+      </w:r>
+    </w:p>
+    <w:p>
+      <w:pPr>
+        <w:tabs>
+          <w:tab w:val="left" w:pos="916"/>
+          <w:tab w:val="left" w:pos="1832"/>
+          <w:tab w:val="left" w:pos="2748"/>
+          <w:tab w:val="left" w:pos="3664"/>
+          <w:tab w:val="left" w:pos="4580"/>
+          <w:tab w:val="left" w:pos="5496"/>
+          <w:tab w:val="left" w:pos="6412"/>
+          <w:tab w:val="left" w:pos="7328"/>
+          <w:tab w:val="left" w:pos="8244"/>
+          <w:tab w:val="left" w:pos="9160"/>
+          <w:tab w:val="left" w:pos="10076"/>
+          <w:tab w:val="left" w:pos="10992"/>
+          <w:tab w:val="left" w:pos="11908"/>
+          <w:tab w:val="left" w:pos="12824"/>
+          <w:tab w:val="left" w:pos="13740"/>
+          <w:tab w:val="left" w:pos="14656"/>
+        </w:tabs>
+        <w:rPr>
+          <w:rFonts w:ascii="Courier New" w:eastAsia="Times New Roman" w:hAnsi="Courier New" w:cs="Courier New"/>
+          <w:color w:val="000000"/>
+          <w:sz w:val="20"/>
+          <w:szCs w:val="20"/>
+        </w:rPr>
+      </w:pPr>
+    </w:p>
+    <w:p>
+      <w:pPr>
+        <w:tabs>
+          <w:tab w:val="left" w:pos="916"/>
+          <w:tab w:val="left" w:pos="1832"/>
+          <w:tab w:val="left" w:pos="2748"/>
+          <w:tab w:val="left" w:pos="3664"/>
+          <w:tab w:val="left" w:pos="4580"/>
+          <w:tab w:val="left" w:pos="5496"/>
+          <w:tab w:val="left" w:pos="6412"/>
+          <w:tab w:val="left" w:pos="7328"/>
+          <w:tab w:val="left" w:pos="8244"/>
+          <w:tab w:val="left" w:pos="9160"/>
+          <w:tab w:val="left" w:pos="10076"/>
+          <w:tab w:val="left" w:pos="10992"/>
+          <w:tab w:val="left" w:pos="11908"/>
+          <w:tab w:val="left" w:pos="12824"/>
+          <w:tab w:val="left" w:pos="13740"/>
+          <w:tab w:val="left" w:pos="14656"/>
+        </w:tabs>
+        <w:rPr>
+          <w:rFonts w:ascii="Courier New" w:eastAsia="Times New Roman" w:hAnsi="Courier New" w:cs="Courier New"/>
+          <w:color w:val="000000"/>
+          <w:sz w:val="20"/>
+          <w:szCs w:val="20"/>
+        </w:rPr>
+      </w:pPr>
+      <w:r>
+        <w:rPr>
+          <w:rFonts w:ascii="Courier New" w:eastAsia="Times New Roman" w:hAnsi="Courier New" w:cs="Courier New"/>
+          <w:color w:val="000000"/>
+          <w:sz w:val="20"/>
+          <w:szCs w:val="20"/>
+        </w:rPr>
+        <w:t>2. What is the most interesting thing you learned as a part of your work for this class this week?</w:t>
+      </w:r>
+    </w:p>
+    <w:p>
+      <w:pPr>
+        <w:tabs>
+          <w:tab w:val="left" w:pos="916"/>
+          <w:tab w:val="left" w:pos="1832"/>
+          <w:tab w:val="left" w:pos="2748"/>
+          <w:tab w:val="left" w:pos="3664"/>
+          <w:tab w:val="left" w:pos="4580"/>
+          <w:tab w:val="left" w:pos="5496"/>
+          <w:tab w:val="left" w:pos="6412"/>
+          <w:tab w:val="left" w:pos="7328"/>
+          <w:tab w:val="left" w:pos="8244"/>
+          <w:tab w:val="left" w:pos="9160"/>
+          <w:tab w:val="left" w:pos="10076"/>
+          <w:tab w:val="left" w:pos="10992"/>
+          <w:tab w:val="left" w:pos="11908"/>
+          <w:tab w:val="left" w:pos="12824"/>
+          <w:tab w:val="left" w:pos="13740"/>
+          <w:tab w:val="left" w:pos="14656"/>
+        </w:tabs>
+        <w:rPr>
+          <w:rFonts w:ascii="Courier New" w:eastAsia="Times New Roman" w:hAnsi="Courier New" w:cs="Courier New"/>
+          <w:b/>
+          <w:bCs/>
+          <w:color w:val="000000"/>
+          <w:sz w:val="20"/>
+          <w:szCs w:val="20"/>
+        </w:rPr>
+      </w:pPr>
+      <w:r>
+        <w:rPr>
+          <w:rFonts w:ascii="Courier New" w:eastAsia="Times New Roman" w:hAnsi="Courier New" w:cs="Courier New"/>
+          <w:b/>
+          <w:bCs/>
+          <w:color w:val="000000"/>
+          <w:sz w:val="20"/>
+          <w:szCs w:val="20"/>
+        </w:rPr>
+        <w:t>Calling classes and methods from other classes.</w:t>
+      </w:r>
+    </w:p>
+    <w:p>
+      <w:pPr>
+        <w:tabs>
+          <w:tab w:val="left" w:pos="916"/>
+          <w:tab w:val="left" w:pos="1832"/>
+          <w:tab w:val="left" w:pos="2748"/>
+          <w:tab w:val="left" w:pos="3664"/>
+          <w:tab w:val="left" w:pos="4580"/>
+          <w:tab w:val="left" w:pos="5496"/>
+          <w:tab w:val="left" w:pos="6412"/>
+          <w:tab w:val="left" w:pos="7328"/>
+          <w:tab w:val="left" w:pos="8244"/>
+          <w:tab w:val="left" w:pos="9160"/>
+          <w:tab w:val="left" w:pos="10076"/>
+          <w:tab w:val="left" w:pos="10992"/>
+          <w:tab w:val="left" w:pos="11908"/>
+          <w:tab w:val="left" w:pos="12824"/>
+          <w:tab w:val="left" w:pos="13740"/>
+          <w:tab w:val="left" w:pos="14656"/>
+        </w:tabs>
+        <w:rPr>
+          <w:rFonts w:ascii="Courier New" w:eastAsia="Times New Roman" w:hAnsi="Courier New" w:cs="Courier New"/>
+          <w:color w:val="000000"/>
+          <w:sz w:val="20"/>
+          <w:szCs w:val="20"/>
+        </w:rPr>
+      </w:pPr>
+    </w:p>
+    <w:p>
+      <w:pPr>
+        <w:tabs>
+          <w:tab w:val="left" w:pos="916"/>
+          <w:tab w:val="left" w:pos="1832"/>
+          <w:tab w:val="left" w:pos="2748"/>
+          <w:tab w:val="left" w:pos="3664"/>
+          <w:tab w:val="left" w:pos="4580"/>
+          <w:tab w:val="left" w:pos="5496"/>
+          <w:tab w:val="left" w:pos="6412"/>
+          <w:tab w:val="left" w:pos="7328"/>
+          <w:tab w:val="left" w:pos="8244"/>
+          <w:tab w:val="left" w:pos="9160"/>
+          <w:tab w:val="left" w:pos="10076"/>
+          <w:tab w:val="left" w:pos="10992"/>
+          <w:tab w:val="left" w:pos="11908"/>
+          <w:tab w:val="left" w:pos="12824"/>
+          <w:tab w:val="left" w:pos="13740"/>
+          <w:tab w:val="left" w:pos="14656"/>
+        </w:tabs>
+        <w:rPr>
+          <w:rFonts w:ascii="Courier New" w:eastAsia="Times New Roman" w:hAnsi="Courier New" w:cs="Courier New"/>
+          <w:color w:val="000000"/>
+          <w:sz w:val="20"/>
+          <w:szCs w:val="20"/>
+        </w:rPr>
+      </w:pPr>
+      <w:r>
+        <w:rPr>
+          <w:rFonts w:ascii="Courier New" w:eastAsia="Times New Roman" w:hAnsi="Courier New" w:cs="Courier New"/>
+          <w:color w:val="000000"/>
+          <w:sz w:val="20"/>
+          <w:szCs w:val="20"/>
+        </w:rPr>
+        <w:t>3. Describe one specific way that you helped someone else this week, or reached out for help.</w:t>
+      </w:r>
+    </w:p>
+    <w:p>
+      <w:pPr>
+        <w:tabs>
+          <w:tab w:val="left" w:pos="916"/>
+          <w:tab w:val="left" w:pos="1832"/>
+          <w:tab w:val="left" w:pos="2748"/>
+          <w:tab w:val="left" w:pos="3664"/>
+          <w:tab w:val="left" w:pos="4580"/>
+          <w:tab w:val="left" w:pos="5496"/>
+          <w:tab w:val="left" w:pos="6412"/>
+          <w:tab w:val="left" w:pos="7328"/>
+          <w:tab w:val="left" w:pos="8244"/>
+          <w:tab w:val="left" w:pos="9160"/>
+          <w:tab w:val="left" w:pos="10076"/>
+          <w:tab w:val="left" w:pos="10992"/>
+          <w:tab w:val="left" w:pos="11908"/>
+          <w:tab w:val="left" w:pos="12824"/>
+          <w:tab w:val="left" w:pos="13740"/>
+          <w:tab w:val="left" w:pos="14656"/>
+        </w:tabs>
+        <w:rPr>
+          <w:rFonts w:ascii="Courier New" w:eastAsia="Times New Roman" w:hAnsi="Courier New" w:cs="Courier New"/>
+          <w:color w:val="000000"/>
+          <w:sz w:val="20"/>
+          <w:szCs w:val="20"/>
+        </w:rPr>
+      </w:pPr>
+    </w:p>
+    <w:p>
+      <w:pPr>
+        <w:tabs>
+          <w:tab w:val="left" w:pos="916"/>
+          <w:tab w:val="left" w:pos="1832"/>
+          <w:tab w:val="left" w:pos="2748"/>
+          <w:tab w:val="left" w:pos="3664"/>
+          <w:tab w:val="left" w:pos="4580"/>
+          <w:tab w:val="left" w:pos="5496"/>
+          <w:tab w:val="left" w:pos="6412"/>
+          <w:tab w:val="left" w:pos="7328"/>
+          <w:tab w:val="left" w:pos="8244"/>
+          <w:tab w:val="left" w:pos="9160"/>
+          <w:tab w:val="left" w:pos="10076"/>
+          <w:tab w:val="left" w:pos="10992"/>
+          <w:tab w:val="left" w:pos="11908"/>
+          <w:tab w:val="left" w:pos="12824"/>
+          <w:tab w:val="left" w:pos="13740"/>
+          <w:tab w:val="left" w:pos="14656"/>
+        </w:tabs>
+        <w:rPr>
+          <w:rFonts w:ascii="Courier New" w:eastAsia="Times New Roman" w:hAnsi="Courier New" w:cs="Courier New"/>
+          <w:color w:val="000000"/>
+          <w:sz w:val="20"/>
+          <w:szCs w:val="20"/>
+        </w:rPr>
+      </w:pPr>
+    </w:p>
+    <w:p>
+      <w:pPr>
+        <w:tabs>
+          <w:tab w:val="left" w:pos="916"/>
+          <w:tab w:val="left" w:pos="1832"/>
+          <w:tab w:val="left" w:pos="2748"/>
+          <w:tab w:val="left" w:pos="3664"/>
+          <w:tab w:val="left" w:pos="4580"/>
+          <w:tab w:val="left" w:pos="5496"/>
+          <w:tab w:val="left" w:pos="6412"/>
+          <w:tab w:val="left" w:pos="7328"/>
+          <w:tab w:val="left" w:pos="8244"/>
+          <w:tab w:val="left" w:pos="9160"/>
+          <w:tab w:val="left" w:pos="10076"/>
+          <w:tab w:val="left" w:pos="10992"/>
+          <w:tab w:val="left" w:pos="11908"/>
+          <w:tab w:val="left" w:pos="12824"/>
+          <w:tab w:val="left" w:pos="13740"/>
+          <w:tab w:val="left" w:pos="14656"/>
+        </w:tabs>
+        <w:rPr>
+          <w:rFonts w:ascii="Courier New" w:eastAsia="Times New Roman" w:hAnsi="Courier New" w:cs="Courier New"/>
+          <w:color w:val="000000"/>
+          <w:sz w:val="20"/>
+          <w:szCs w:val="20"/>
+        </w:rPr>
+      </w:pPr>
+      <w:r>
+        <w:rPr>
+          <w:rFonts w:ascii="Courier New" w:eastAsia="Times New Roman" w:hAnsi="Courier New" w:cs="Courier New"/>
+          <w:color w:val="000000"/>
+          <w:sz w:val="20"/>
+          <w:szCs w:val="20"/>
+        </w:rPr>
+        <w:t>4. Are there any topics from this week that you still feel uneasy about, or would like to learn more about?</w:t>
+      </w:r>
+    </w:p>
+    <w:p>
+      <w:pPr>
+        <w:tabs>
+          <w:tab w:val="left" w:pos="916"/>
+          <w:tab w:val="left" w:pos="1832"/>
+          <w:tab w:val="left" w:pos="2748"/>
+          <w:tab w:val="left" w:pos="3664"/>
+          <w:tab w:val="left" w:pos="4580"/>
+          <w:tab w:val="left" w:pos="5496"/>
+          <w:tab w:val="left" w:pos="6412"/>
+          <w:tab w:val="left" w:pos="7328"/>
+          <w:tab w:val="left" w:pos="8244"/>
+          <w:tab w:val="left" w:pos="9160"/>
+          <w:tab w:val="left" w:pos="10076"/>
+          <w:tab w:val="left" w:pos="10992"/>
+          <w:tab w:val="left" w:pos="11908"/>
+          <w:tab w:val="left" w:pos="12824"/>
+          <w:tab w:val="left" w:pos="13740"/>
+          <w:tab w:val="left" w:pos="14656"/>
+        </w:tabs>
+        <w:rPr>
+          <w:rFonts w:ascii="Courier New" w:eastAsia="Times New Roman" w:hAnsi="Courier New" w:cs="Courier New"/>
+          <w:b/>
+          <w:bCs/>
+          <w:color w:val="000000"/>
+          <w:sz w:val="20"/>
+          <w:szCs w:val="20"/>
+        </w:rPr>
+      </w:pPr>
+      <w:r>
+        <w:rPr>
+          <w:rFonts w:ascii="Courier New" w:eastAsia="Times New Roman" w:hAnsi="Courier New" w:cs="Courier New"/>
+          <w:b/>
+          <w:bCs/>
+          <w:color w:val="000000"/>
+          <w:sz w:val="20"/>
+          <w:szCs w:val="20"/>
+        </w:rPr>
+        <w:t>Inheritance and Polymorphism</w:t>
+      </w:r>
+    </w:p>
+    <w:p>
+      <w:pPr>
+        <w:tabs>
+          <w:tab w:val="left" w:pos="916"/>
+          <w:tab w:val="left" w:pos="1832"/>
+          <w:tab w:val="left" w:pos="2748"/>
+          <w:tab w:val="left" w:pos="3664"/>
+          <w:tab w:val="left" w:pos="4580"/>
+          <w:tab w:val="left" w:pos="5496"/>
+          <w:tab w:val="left" w:pos="6412"/>
+          <w:tab w:val="left" w:pos="7328"/>
+          <w:tab w:val="left" w:pos="8244"/>
+          <w:tab w:val="left" w:pos="9160"/>
+          <w:tab w:val="left" w:pos="10076"/>
+          <w:tab w:val="left" w:pos="10992"/>
+          <w:tab w:val="left" w:pos="11908"/>
+          <w:tab w:val="left" w:pos="12824"/>
+          <w:tab w:val="left" w:pos="13740"/>
+          <w:tab w:val="left" w:pos="14656"/>
+        </w:tabs>
+        <w:rPr>
+          <w:rFonts w:ascii="Courier New" w:eastAsia="Times New Roman" w:hAnsi="Courier New" w:cs="Courier New"/>
+          <w:color w:val="000000"/>
+          <w:sz w:val="20"/>
+          <w:szCs w:val="20"/>
+        </w:rPr>
+      </w:pPr>
+    </w:p>
+    <w:p>
+      <w:pPr>
+        <w:tabs>
+          <w:tab w:val="left" w:pos="916"/>
+          <w:tab w:val="left" w:pos="1832"/>
+          <w:tab w:val="left" w:pos="2748"/>
+          <w:tab w:val="left" w:pos="3664"/>
+          <w:tab w:val="left" w:pos="4580"/>
+          <w:tab w:val="left" w:pos="5496"/>
+          <w:tab w:val="left" w:pos="6412"/>
+          <w:tab w:val="left" w:pos="7328"/>
+          <w:tab w:val="left" w:pos="8244"/>
+          <w:tab w:val="left" w:pos="9160"/>
+          <w:tab w:val="left" w:pos="10076"/>
+          <w:tab w:val="left" w:pos="10992"/>
+          <w:tab w:val="left" w:pos="11908"/>
+          <w:tab w:val="left" w:pos="12824"/>
+          <w:tab w:val="left" w:pos="13740"/>
+          <w:tab w:val="left" w:pos="14656"/>
+        </w:tabs>
+        <w:rPr>
+          <w:rFonts w:ascii="Courier New" w:eastAsia="Times New Roman" w:hAnsi="Courier New" w:cs="Courier New"/>
+          <w:color w:val="000000"/>
+          <w:sz w:val="20"/>
+          <w:szCs w:val="20"/>
+        </w:rPr>
+      </w:pPr>
+    </w:p>
+    <w:p>
+      <w:pPr>
+        <w:tabs>
+          <w:tab w:val="left" w:pos="916"/>
+          <w:tab w:val="left" w:pos="1832"/>
+          <w:tab w:val="left" w:pos="2748"/>
+          <w:tab w:val="left" w:pos="3664"/>
+          <w:tab w:val="left" w:pos="4580"/>
+          <w:tab w:val="left" w:pos="5496"/>
+          <w:tab w:val="left" w:pos="6412"/>
+          <w:tab w:val="left" w:pos="7328"/>
+          <w:tab w:val="left" w:pos="8244"/>
+          <w:tab w:val="left" w:pos="9160"/>
+          <w:tab w:val="left" w:pos="10076"/>
+          <w:tab w:val="left" w:pos="10992"/>
+          <w:tab w:val="left" w:pos="11908"/>
+          <w:tab w:val="left" w:pos="12824"/>
+          <w:tab w:val="left" w:pos="13740"/>
+          <w:tab w:val="left" w:pos="14656"/>
+        </w:tabs>
+        <w:rPr>
+          <w:rFonts w:ascii="Courier New" w:eastAsia="Times New Roman" w:hAnsi="Courier New" w:cs="Courier New"/>
+          <w:color w:val="000000"/>
+          <w:sz w:val="20"/>
+          <w:szCs w:val="20"/>
+        </w:rPr>
+      </w:pPr>
+      <w:r>
+        <w:rPr>
+          <w:rFonts w:ascii="Courier New" w:eastAsia="Times New Roman" w:hAnsi="Courier New" w:cs="Courier New"/>
+          <w:color w:val="000000"/>
+          <w:sz w:val="20"/>
+          <w:szCs w:val="20"/>
+        </w:rPr>
+        <w:t>5. How much time did you spend this week on each of the following:</w:t>
       </w:r>
     </w:p>
     <w:p>
@@ -679,7 +675,7 @@
           <w:sz w:val="20"/>
           <w:szCs w:val="20"/>
         </w:rPr>
-        <w:t>3</w:t>
+        <w:t xml:space="preserve"> 3</w:t>
       </w:r>
     </w:p>
     <w:p>
@@ -780,7 +776,7 @@
           <w:sz w:val="20"/>
           <w:szCs w:val="20"/>
         </w:rPr>
-        <w:t xml:space="preserve"> 2</w:t>
+        <w:t>2</w:t>
       </w:r>
     </w:p>
     <w:p>
@@ -826,62 +822,53 @@
           <w:sz w:val="20"/>
           <w:szCs w:val="20"/>
         </w:rPr>
-        <w:t>1</w:t>
-      </w:r>
-    </w:p>
-    <w:p>
-      <w:pPr>
-        <w:tabs>
-          <w:tab w:val="left" w:pos="916"/>
-          <w:tab w:val="left" w:pos="1832"/>
-          <w:tab w:val="left" w:pos="2748"/>
-          <w:tab w:val="left" w:pos="3664"/>
-          <w:tab w:val="left" w:pos="4580"/>
-          <w:tab w:val="left" w:pos="5496"/>
-          <w:tab w:val="left" w:pos="6412"/>
-          <w:tab w:val="left" w:pos="7328"/>
-          <w:tab w:val="left" w:pos="8244"/>
-          <w:tab w:val="left" w:pos="9160"/>
-          <w:tab w:val="left" w:pos="10076"/>
-          <w:tab w:val="left" w:pos="10992"/>
-          <w:tab w:val="left" w:pos="11908"/>
-          <w:tab w:val="left" w:pos="12824"/>
-          <w:tab w:val="left" w:pos="13740"/>
-          <w:tab w:val="left" w:pos="14656"/>
-        </w:tabs>
-        <w:rPr>
-          <w:rFonts w:ascii="Courier New" w:eastAsia="Times New Roman" w:hAnsi="Courier New" w:cs="Courier New"/>
-          <w:color w:val="000000"/>
-          <w:sz w:val="20"/>
-          <w:szCs w:val="20"/>
-        </w:rPr>
-      </w:pPr>
-      <w:r>
-        <w:rPr>
-          <w:rFonts w:ascii="Courier New" w:eastAsia="Times New Roman" w:hAnsi="Courier New" w:cs="Courier New"/>
-          <w:color w:val="000000"/>
-          <w:sz w:val="20"/>
-          <w:szCs w:val="20"/>
-        </w:rPr>
-        <w:t>Data Structures Homework -</w:t>
-      </w:r>
-      <w:r>
-        <w:rPr>
-          <w:rFonts w:ascii="Courier New" w:eastAsia="Times New Roman" w:hAnsi="Courier New" w:cs="Courier New"/>
-          <w:color w:val="000000"/>
-          <w:sz w:val="20"/>
-          <w:szCs w:val="20"/>
-        </w:rPr>
-        <w:t xml:space="preserve"> 1</w:t>
-      </w:r>
-      <w:r>
-        <w:rPr>
-          <w:rFonts w:ascii="Courier New" w:eastAsia="Times New Roman" w:hAnsi="Courier New" w:cs="Courier New"/>
-          <w:color w:val="000000"/>
-          <w:sz w:val="20"/>
-          <w:szCs w:val="20"/>
-        </w:rPr>
-        <w:t xml:space="preserve"> </w:t>
+        <w:t>2</w:t>
+      </w:r>
+    </w:p>
+    <w:p>
+      <w:pPr>
+        <w:tabs>
+          <w:tab w:val="left" w:pos="916"/>
+          <w:tab w:val="left" w:pos="1832"/>
+          <w:tab w:val="left" w:pos="2748"/>
+          <w:tab w:val="left" w:pos="3664"/>
+          <w:tab w:val="left" w:pos="4580"/>
+          <w:tab w:val="left" w:pos="5496"/>
+          <w:tab w:val="left" w:pos="6412"/>
+          <w:tab w:val="left" w:pos="7328"/>
+          <w:tab w:val="left" w:pos="8244"/>
+          <w:tab w:val="left" w:pos="9160"/>
+          <w:tab w:val="left" w:pos="10076"/>
+          <w:tab w:val="left" w:pos="10992"/>
+          <w:tab w:val="left" w:pos="11908"/>
+          <w:tab w:val="left" w:pos="12824"/>
+          <w:tab w:val="left" w:pos="13740"/>
+          <w:tab w:val="left" w:pos="14656"/>
+        </w:tabs>
+        <w:rPr>
+          <w:rFonts w:ascii="Courier New" w:eastAsia="Times New Roman" w:hAnsi="Courier New" w:cs="Courier New"/>
+          <w:color w:val="000000"/>
+          <w:sz w:val="20"/>
+          <w:szCs w:val="20"/>
+        </w:rPr>
+      </w:pPr>
+      <w:r>
+        <w:rPr>
+          <w:rFonts w:ascii="Courier New" w:eastAsia="Times New Roman" w:hAnsi="Courier New" w:cs="Courier New"/>
+          <w:color w:val="000000"/>
+          <w:sz w:val="20"/>
+          <w:szCs w:val="20"/>
+        </w:rPr>
+        <w:t xml:space="preserve">Data Structures Homework - </w:t>
+      </w:r>
+      <w:r>
+        <w:rPr>
+          <w:rFonts w:ascii="Courier New" w:eastAsia="Times New Roman" w:hAnsi="Courier New" w:cs="Courier New"/>
+          <w:color w:val="000000"/>
+          <w:sz w:val="20"/>
+          <w:szCs w:val="20"/>
+        </w:rPr>
+        <w:t>2</w:t>
       </w:r>
     </w:p>
     <w:p>
@@ -994,6 +981,13 @@
         </w:rPr>
         <w:t>If you have other questions or comments for the instructor, please post them to Slack, either in the general channel if others can benefit, or as a direct message if the matter is more personal.</w:t>
       </w:r>
+    </w:p>
+    <w:p>
+      <w:pPr>
+        <w:rPr>
+          <w:rFonts w:ascii="Times New Roman" w:eastAsia="Times New Roman" w:hAnsi="Times New Roman" w:cs="Times New Roman"/>
+        </w:rPr>
+      </w:pPr>
     </w:p>
     <w:p>
       <w:pPr>
